--- a/db/musicandhistory/1954 copy.docx
+++ b/db/musicandhistory/1954 copy.docx
@@ -2638,6 +2638,21 @@
       <w:r>
         <w:rPr>
           <w:rFonts w:ascii="Book Antiqua" w:hAnsi="Book Antiqua"/>
+          <w:color w:val="000000"/>
+        </w:rPr>
+        <w:t>The London bullion market, closed since 1939, opens for trading.</w:t>
+      </w:r>
+    </w:p>
+    <w:p>
+      <w:pPr>
+        <w:rPr>
+          <w:rFonts w:ascii="Book Antiqua" w:hAnsi="Book Antiqua"/>
+          <w:color w:val="000000"/>
+        </w:rPr>
+      </w:pPr>
+      <w:r>
+        <w:rPr>
+          <w:rFonts w:ascii="Book Antiqua" w:hAnsi="Book Antiqua"/>
           <w:b/>
           <w:color w:val="000000"/>
         </w:rPr>
@@ -5547,7 +5562,7 @@
           <w:rFonts w:ascii="Book Antiqua" w:hAnsi="Book Antiqua"/>
           <w:color w:val="000000"/>
         </w:rPr>
-        <w:t xml:space="preserve">  Nicolas Obouhow (Nikolay Obukhov) dies in Paris, aged 62 years, one month, and 22 days.</w:t>
+        <w:t xml:space="preserve">  Nicolas Obouhow (Nikolay Borisovich Obukhov) dies in Paris, aged 62 years, one month, and 22 days.</w:t>
       </w:r>
     </w:p>
     <w:p>
@@ -8779,6 +8794,32 @@
       <w:pPr>
         <w:rPr>
           <w:rFonts w:ascii="Book Antiqua" w:hAnsi="Book Antiqua"/>
+        </w:rPr>
+      </w:pPr>
+      <w:r>
+        <w:rPr>
+          <w:rFonts w:ascii="Book Antiqua" w:hAnsi="Book Antiqua"/>
+        </w:rPr>
+        <w:t xml:space="preserve">Astor Piazzolla (33) and his wife arrive in Amsterdam aboard the </w:t>
+      </w:r>
+      <w:r>
+        <w:rPr>
+          <w:rFonts w:ascii="Book Antiqua" w:hAnsi="Book Antiqua"/>
+          <w:i/>
+        </w:rPr>
+        <w:t>SS Coracero</w:t>
+      </w:r>
+      <w:r>
+        <w:rPr>
+          <w:rFonts w:ascii="Book Antiqua" w:hAnsi="Book Antiqua"/>
+        </w:rPr>
+        <w:t xml:space="preserve"> from Argentina.  In a few days they will depart for Paris.</w:t>
+      </w:r>
+    </w:p>
+    <w:p>
+      <w:pPr>
+        <w:rPr>
+          <w:rFonts w:ascii="Book Antiqua" w:hAnsi="Book Antiqua"/>
           <w:color w:val="000000"/>
         </w:rPr>
       </w:pPr>
@@ -12227,7 +12268,7 @@
           <w:rFonts w:ascii="Book Antiqua" w:hAnsi="Book Antiqua"/>
           <w:color w:val="000000"/>
         </w:rPr>
-        <w:t>March</w:t>
+        <w:t>May</w:t>
       </w:r>
       <w:r>
         <w:rPr>
